--- a/Materials/ResearchArticlePresentationPeerReview.docx
+++ b/Materials/ResearchArticlePresentationPeerReview.docx
@@ -52,12 +52,6 @@
       <w:r>
         <w:t xml:space="preserve">:  </w:t>
       </w:r>
-      <w:r>
-        <w:t>______</w:t>
-      </w:r>
-      <w:r>
-        <w:t>______________________________________________________________</w:t>
-      </w:r>
     </w:p>
     <w:p/>
     <w:p/>
@@ -69,7 +63,7 @@
         <w:t>eer Reviewer</w:t>
       </w:r>
       <w:r>
-        <w:t>:  _________________________________________________________________</w:t>
+        <w:t xml:space="preserve">:  </w:t>
       </w:r>
     </w:p>
     <w:p/>
@@ -79,157 +73,92 @@
         <w:t>Content:</w:t>
       </w:r>
       <w:r>
-        <w:t xml:space="preserve">  ____________________________________</w:t>
-      </w:r>
-      <w:r>
-        <w:t>_________________</w:t>
-      </w:r>
-      <w:r>
-        <w:t>_________________</w:t>
-      </w:r>
-    </w:p>
-    <w:p/>
-    <w:p>
-      <w:r>
-        <w:t>______________________________________________________________________________</w:t>
-      </w:r>
-    </w:p>
+        <w:t xml:space="preserve">  </w:t>
+      </w:r>
+    </w:p>
+    <w:p/>
+    <w:p/>
     <w:p/>
     <w:p>
       <w:r>
         <w:t>Motivation:</w:t>
       </w:r>
       <w:r>
-        <w:t xml:space="preserve">  ______________________________________</w:t>
-      </w:r>
-      <w:r>
-        <w:t>_____________________________</w:t>
-      </w:r>
-    </w:p>
-    <w:p/>
-    <w:p>
-      <w:r>
-        <w:t>______________________________________________________________________________</w:t>
-      </w:r>
-    </w:p>
+        <w:t xml:space="preserve">  </w:t>
+      </w:r>
+    </w:p>
+    <w:p/>
+    <w:p/>
     <w:p/>
     <w:p>
       <w:r>
         <w:t>Subject Knowledge:</w:t>
       </w:r>
       <w:r>
-        <w:t xml:space="preserve">  _________________________________________________</w:t>
-      </w:r>
-      <w:r>
-        <w:t>____________</w:t>
-      </w:r>
-    </w:p>
-    <w:p/>
-    <w:p>
-      <w:r>
-        <w:t>______________________________________________________________________________</w:t>
-      </w:r>
-    </w:p>
+        <w:t xml:space="preserve">  </w:t>
+      </w:r>
+    </w:p>
+    <w:p/>
+    <w:p/>
     <w:p/>
     <w:p>
       <w:r>
         <w:t>Organization:</w:t>
       </w:r>
       <w:r>
-        <w:t xml:space="preserve">  _____________________________________________</w:t>
-      </w:r>
-      <w:r>
-        <w:t>_______</w:t>
-      </w:r>
-      <w:r>
-        <w:t>______________</w:t>
-      </w:r>
-    </w:p>
-    <w:p/>
-    <w:p>
-      <w:r>
-        <w:t>______________________________________________________________________________</w:t>
-      </w:r>
-    </w:p>
+        <w:t xml:space="preserve">  </w:t>
+      </w:r>
+    </w:p>
+    <w:p/>
+    <w:p/>
     <w:p/>
     <w:p>
       <w:r>
         <w:t>Communication Aids</w:t>
       </w:r>
       <w:r>
-        <w:t>:  ________________________________</w:t>
-      </w:r>
-      <w:r>
-        <w:t>__________________</w:t>
-      </w:r>
-      <w:r>
-        <w:t>_________</w:t>
-      </w:r>
-    </w:p>
-    <w:p/>
-    <w:p>
-      <w:r>
-        <w:t>______________________________________________________________________________</w:t>
-      </w:r>
-    </w:p>
-    <w:p/>
-    <w:p>
-      <w:r>
-        <w:t>Elocution:  _____________________________________________________________________</w:t>
-      </w:r>
-    </w:p>
-    <w:p/>
-    <w:p>
-      <w:r>
-        <w:t>______________________________________________________________________________</w:t>
-      </w:r>
-    </w:p>
-    <w:p/>
-    <w:p>
-      <w:r>
-        <w:t>Body Language:  ________________________________________________________________</w:t>
-      </w:r>
-    </w:p>
-    <w:p/>
-    <w:p>
-      <w:r>
-        <w:t>______________________________________________________________________________</w:t>
-      </w:r>
-    </w:p>
-    <w:p/>
-    <w:p>
-      <w:r>
-        <w:t>Eye Contact:  ___________________________________________________________________</w:t>
-      </w:r>
-    </w:p>
-    <w:p/>
-    <w:p>
-      <w:r>
-        <w:t>______________________________________________________________________________</w:t>
-      </w:r>
-    </w:p>
+        <w:t xml:space="preserve">:  </w:t>
+      </w:r>
+    </w:p>
+    <w:p/>
+    <w:p/>
+    <w:p/>
+    <w:p>
+      <w:r>
+        <w:t xml:space="preserve">Elocution:  </w:t>
+      </w:r>
+    </w:p>
+    <w:p/>
+    <w:p/>
+    <w:p/>
+    <w:p>
+      <w:r>
+        <w:t xml:space="preserve">Body Language:  </w:t>
+      </w:r>
+    </w:p>
+    <w:p/>
+    <w:p/>
+    <w:p/>
+    <w:p>
+      <w:r>
+        <w:t xml:space="preserve">Eye Contact:  </w:t>
+      </w:r>
+    </w:p>
+    <w:p/>
+    <w:p/>
     <w:p/>
     <w:p>
       <w:r>
         <w:t>Enthusiasm</w:t>
       </w:r>
       <w:r>
-        <w:t>:  _</w:t>
-      </w:r>
-      <w:r>
-        <w:t>_</w:t>
-      </w:r>
+        <w:t xml:space="preserve">:  </w:t>
+      </w:r>
+    </w:p>
+    <w:p/>
+    <w:p>
       <w:bookmarkStart w:id="0" w:name="_GoBack"/>
       <w:bookmarkEnd w:id="0"/>
-      <w:r>
-        <w:t>_________________________________________________________________</w:t>
-      </w:r>
-    </w:p>
-    <w:p/>
-    <w:p>
-      <w:r>
-        <w:t>______________________________________________________________________________</w:t>
-      </w:r>
     </w:p>
     <w:p/>
     <w:sectPr>
